--- a/Labs/Lab05/Lab05 Memo.docx
+++ b/Labs/Lab05/Lab05 Memo.docx
@@ -156,14 +156,27 @@
       <w:r>
         <w:tab/>
       </w:r>
-      <w:fldSimple w:instr=" DATE \* MERGEFORMAT ">
-        <w:r>
-          <w:rPr>
-            <w:noProof/>
-          </w:rPr>
-          <w:t>1/12/2013</w:t>
-        </w:r>
-      </w:fldSimple>
+      <w:r>
+        <w:fldChar w:fldCharType="begin"/>
+      </w:r>
+      <w:r>
+        <w:instrText xml:space="preserve"> DATE \* MERGEFORMAT </w:instrText>
+      </w:r>
+      <w:r>
+        <w:fldChar w:fldCharType="separate"/>
+      </w:r>
+      <w:r>
+        <w:rPr>
+          <w:noProof/>
+        </w:rPr>
+        <w:t>1/13/2013</w:t>
+      </w:r>
+      <w:r>
+        <w:rPr>
+          <w:noProof/>
+        </w:rPr>
+        <w:fldChar w:fldCharType="end"/>
+      </w:r>
     </w:p>
     <w:p>
       <w:pPr>
@@ -264,11 +277,19 @@
         </w:rPr>
         <w:t xml:space="preserve"> control to move the </w:t>
       </w:r>
-      <w:r>
-        <w:rPr>
-          <w:rFonts w:ascii="Times New Roman" w:hAnsi="Times New Roman"/>
-        </w:rPr>
-        <w:t xml:space="preserve">CEENBoT toward a light </w:t>
+      <w:proofErr w:type="spellStart"/>
+      <w:r>
+        <w:rPr>
+          <w:rFonts w:ascii="Times New Roman" w:hAnsi="Times New Roman"/>
+        </w:rPr>
+        <w:t>CEENBoT</w:t>
+      </w:r>
+      <w:proofErr w:type="spellEnd"/>
+      <w:r>
+        <w:rPr>
+          <w:rFonts w:ascii="Times New Roman" w:hAnsi="Times New Roman"/>
+        </w:rPr>
+        <w:t xml:space="preserve"> toward a light </w:t>
       </w:r>
       <w:r>
         <w:rPr>
@@ -305,7 +326,21 @@
         <w:rPr>
           <w:rFonts w:ascii="Times New Roman" w:hAnsi="Times New Roman"/>
         </w:rPr>
-        <w:t xml:space="preserve">. Once it finds the light beacon using the photoresistors, the robot will turn towards the light and start tracking the light using the </w:t>
+        <w:t xml:space="preserve">. Once it finds the light beacon using the </w:t>
+      </w:r>
+      <w:proofErr w:type="spellStart"/>
+      <w:r>
+        <w:rPr>
+          <w:rFonts w:ascii="Times New Roman" w:hAnsi="Times New Roman"/>
+        </w:rPr>
+        <w:t>photoresistors</w:t>
+      </w:r>
+      <w:proofErr w:type="spellEnd"/>
+      <w:r>
+        <w:rPr>
+          <w:rFonts w:ascii="Times New Roman" w:hAnsi="Times New Roman"/>
+        </w:rPr>
+        <w:t xml:space="preserve">, the robot will turn towards the light and start tracking the light using the </w:t>
       </w:r>
       <w:r>
         <w:rPr>
@@ -318,7 +353,21 @@
         <w:rPr>
           <w:rFonts w:ascii="Times New Roman" w:hAnsi="Times New Roman"/>
         </w:rPr>
-        <w:t xml:space="preserve"> behavior of Braintenberg’s vehicles. Once it is in front of the light, the robot will dock then retreat to the last place it left the wall and resume the wall following behavior.</w:t>
+        <w:t xml:space="preserve"> behavior of </w:t>
+      </w:r>
+      <w:proofErr w:type="spellStart"/>
+      <w:r>
+        <w:rPr>
+          <w:rFonts w:ascii="Times New Roman" w:hAnsi="Times New Roman"/>
+        </w:rPr>
+        <w:t>Braintenberg’s</w:t>
+      </w:r>
+      <w:proofErr w:type="spellEnd"/>
+      <w:r>
+        <w:rPr>
+          <w:rFonts w:ascii="Times New Roman" w:hAnsi="Times New Roman"/>
+        </w:rPr>
+        <w:t xml:space="preserve"> vehicles. Once it is in front of the light, the robot will dock then retreat to the last place it left the wall and resume the wall following behavior.</w:t>
       </w:r>
     </w:p>
     <w:p>
@@ -378,12 +427,30 @@
         </w:rPr>
         <w:t xml:space="preserve">One of the key sub-functions we developed to keep track of our states was </w:t>
       </w:r>
+      <w:proofErr w:type="spellStart"/>
+      <w:proofErr w:type="gramStart"/>
       <w:r>
         <w:rPr>
           <w:rFonts w:ascii="Times New Roman" w:hAnsi="Times New Roman"/>
           <w:i/>
         </w:rPr>
-        <w:t>moveBehavior()</w:t>
+        <w:t>moveBehavior</w:t>
+      </w:r>
+      <w:proofErr w:type="spellEnd"/>
+      <w:r>
+        <w:rPr>
+          <w:rFonts w:ascii="Times New Roman" w:hAnsi="Times New Roman"/>
+          <w:i/>
+        </w:rPr>
+        <w:t>(</w:t>
+      </w:r>
+      <w:proofErr w:type="gramEnd"/>
+      <w:r>
+        <w:rPr>
+          <w:rFonts w:ascii="Times New Roman" w:hAnsi="Times New Roman"/>
+          <w:i/>
+        </w:rPr>
+        <w:t>)</w:t>
       </w:r>
       <w:r>
         <w:rPr>
@@ -397,12 +464,30 @@
         </w:rPr>
         <w:t xml:space="preserve">s function will first run the </w:t>
       </w:r>
+      <w:proofErr w:type="spellStart"/>
+      <w:proofErr w:type="gramStart"/>
       <w:r>
         <w:rPr>
           <w:rFonts w:ascii="Times New Roman" w:hAnsi="Times New Roman"/>
           <w:i/>
         </w:rPr>
-        <w:t>moveAway()</w:t>
+        <w:t>moveAway</w:t>
+      </w:r>
+      <w:proofErr w:type="spellEnd"/>
+      <w:r>
+        <w:rPr>
+          <w:rFonts w:ascii="Times New Roman" w:hAnsi="Times New Roman"/>
+          <w:i/>
+        </w:rPr>
+        <w:t>(</w:t>
+      </w:r>
+      <w:proofErr w:type="gramEnd"/>
+      <w:r>
+        <w:rPr>
+          <w:rFonts w:ascii="Times New Roman" w:hAnsi="Times New Roman"/>
+          <w:i/>
+        </w:rPr>
+        <w:t>)</w:t>
       </w:r>
       <w:r>
         <w:rPr>
@@ -416,12 +501,30 @@
         </w:rPr>
         <w:t xml:space="preserve"> is an obstacle in the vicinity of the robot. If there is no obstacle, the robot will then proceed to detect if there is light around it by using the </w:t>
       </w:r>
+      <w:proofErr w:type="spellStart"/>
+      <w:proofErr w:type="gramStart"/>
       <w:r>
         <w:rPr>
           <w:rFonts w:ascii="Times New Roman" w:hAnsi="Times New Roman"/>
           <w:i/>
         </w:rPr>
-        <w:t>moveTrackLight()</w:t>
+        <w:t>moveTrackLight</w:t>
+      </w:r>
+      <w:proofErr w:type="spellEnd"/>
+      <w:r>
+        <w:rPr>
+          <w:rFonts w:ascii="Times New Roman" w:hAnsi="Times New Roman"/>
+          <w:i/>
+        </w:rPr>
+        <w:t>(</w:t>
+      </w:r>
+      <w:proofErr w:type="gramEnd"/>
+      <w:r>
+        <w:rPr>
+          <w:rFonts w:ascii="Times New Roman" w:hAnsi="Times New Roman"/>
+          <w:i/>
+        </w:rPr>
+        <w:t>)</w:t>
       </w:r>
       <w:r>
         <w:rPr>
@@ -429,12 +532,30 @@
         </w:rPr>
         <w:t xml:space="preserve">. This function will first check to see if the robot is right in front of a light by checking its light thresholds. If it is in front of a light, it will then set some global light and retreat flags that will inhibit a docking and retreat function but also suppress the light tracking behavior. Otherwise if the robot is not in front of the light, it will track the light and find the source. After the </w:t>
       </w:r>
+      <w:proofErr w:type="spellStart"/>
+      <w:proofErr w:type="gramStart"/>
       <w:r>
         <w:rPr>
           <w:rFonts w:ascii="Times New Roman" w:hAnsi="Times New Roman"/>
           <w:i/>
         </w:rPr>
-        <w:t>moveTrackLight()</w:t>
+        <w:t>moveTrackLight</w:t>
+      </w:r>
+      <w:proofErr w:type="spellEnd"/>
+      <w:r>
+        <w:rPr>
+          <w:rFonts w:ascii="Times New Roman" w:hAnsi="Times New Roman"/>
+          <w:i/>
+        </w:rPr>
+        <w:t>(</w:t>
+      </w:r>
+      <w:proofErr w:type="gramEnd"/>
+      <w:r>
+        <w:rPr>
+          <w:rFonts w:ascii="Times New Roman" w:hAnsi="Times New Roman"/>
+          <w:i/>
+        </w:rPr>
+        <w:t>)</w:t>
       </w:r>
       <w:r>
         <w:rPr>
@@ -637,6 +758,15 @@
         </w:rPr>
         <w:t xml:space="preserve"> detecting a light source right in front of the robot required a bright and wide light source.</w:t>
       </w:r>
+      <w:r>
+        <w:rPr>
+          <w:rFonts w:ascii="Times New Roman" w:hAnsi="Times New Roman"/>
+          <w:noProof/>
+          <w:color w:val="000000" w:themeColor="text1"/>
+          <w:lang w:eastAsia="ja-JP"/>
+        </w:rPr>
+        <w:t xml:space="preserve"> </w:t>
+      </w:r>
     </w:p>
     <w:p>
       <w:pPr>
@@ -907,7 +1037,34 @@
           <w:color w:val="000000" w:themeColor="text1"/>
           <w:lang w:eastAsia="ja-JP"/>
         </w:rPr>
-        <w:t xml:space="preserve"> behavior from our last lab.</w:t>
+        <w:t xml:space="preserve"> behavior from our last lab</w:t>
+      </w:r>
+      <w:r>
+        <w:rPr>
+          <w:rFonts w:ascii="Times New Roman" w:hAnsi="Times New Roman"/>
+          <w:noProof/>
+          <w:color w:val="000000" w:themeColor="text1"/>
+          <w:lang w:eastAsia="ja-JP"/>
+        </w:rPr>
+        <w:t>, a</w:t>
+      </w:r>
+      <w:r>
+        <w:rPr>
+          <w:rFonts w:ascii="Times New Roman" w:hAnsi="Times New Roman"/>
+          <w:noProof/>
+          <w:color w:val="000000" w:themeColor="text1"/>
+          <w:lang w:eastAsia="ja-JP"/>
+        </w:rPr>
+        <w:t>nd retuning the PID controller for the new and different sampling time for the controller due to the added code.</w:t>
+      </w:r>
+      <w:r>
+        <w:rPr>
+          <w:rFonts w:ascii="Times New Roman" w:hAnsi="Times New Roman"/>
+          <w:noProof/>
+          <w:color w:val="000000" w:themeColor="text1"/>
+          <w:lang w:eastAsia="ja-JP"/>
+        </w:rPr>
+        <w:t>.</w:t>
       </w:r>
     </w:p>
     <w:p>
@@ -954,6 +1111,18 @@
         </w:rPr>
         <w:t>Add more photoresistors to the front and sides of the robot as well as tune the light parameters so that light is detected earlier.</w:t>
       </w:r>
+      <w:r>
+        <w:t xml:space="preserve"> </w:t>
+      </w:r>
+      <w:r>
+        <w:rPr>
+          <w:rFonts w:ascii="Times New Roman" w:hAnsi="Times New Roman"/>
+          <w:noProof/>
+          <w:color w:val="000000" w:themeColor="text1"/>
+          <w:lang w:eastAsia="ja-JP"/>
+        </w:rPr>
+        <w:t>Additional future improvements could include a sensor aggregation; have the photoresistors continue to steer the robot towards the light, and use the temperature sensor to detect the proximity, as the area of visible light cast is generous, but the thermal heat radiated from the light source is very intense, but small in radial proximity.</w:t>
+      </w:r>
     </w:p>
     <w:p>
       <w:pPr>
@@ -976,6 +1145,7 @@
           <w:color w:val="FF0000"/>
           <w:lang w:eastAsia="ja-JP"/>
         </w:rPr>
+        <w:lastRenderedPageBreak/>
         <w:t>How did docking the robot modify the control architecture or algorithm?</w:t>
       </w:r>
     </w:p>
@@ -999,6 +1169,18 @@
         </w:rPr>
         <w:t>We just introduced global variables that were set HIGH by our planning and middle layers to indicate that the robot was directly in front of the light and that the robot should proceed to a docking behavior. We made the robot print a status statement to the LCD screen to indicate that the robot reached this point and that it is preparing to retreat.</w:t>
       </w:r>
+      <w:r>
+        <w:t xml:space="preserve"> </w:t>
+      </w:r>
+      <w:r>
+        <w:rPr>
+          <w:rFonts w:ascii="Times New Roman" w:hAnsi="Times New Roman"/>
+          <w:noProof/>
+          <w:color w:val="000000" w:themeColor="text1"/>
+          <w:lang w:eastAsia="ja-JP"/>
+        </w:rPr>
+        <w:t>The robot would then disable the light finding behavior in order to resume wall following and avoid tripping the docking procedure a second time.</w:t>
+      </w:r>
     </w:p>
     <w:p>
       <w:pPr>
@@ -1091,11 +1273,19 @@
         </w:rPr>
         <w:t xml:space="preserve"> control to move the </w:t>
       </w:r>
-      <w:r>
-        <w:rPr>
-          <w:rFonts w:ascii="Times New Roman" w:hAnsi="Times New Roman"/>
-        </w:rPr>
-        <w:t xml:space="preserve">CEENBoT toward a light </w:t>
+      <w:proofErr w:type="spellStart"/>
+      <w:r>
+        <w:rPr>
+          <w:rFonts w:ascii="Times New Roman" w:hAnsi="Times New Roman"/>
+        </w:rPr>
+        <w:t>CEENBoT</w:t>
+      </w:r>
+      <w:proofErr w:type="spellEnd"/>
+      <w:r>
+        <w:rPr>
+          <w:rFonts w:ascii="Times New Roman" w:hAnsi="Times New Roman"/>
+        </w:rPr>
+        <w:t xml:space="preserve"> toward a light </w:t>
       </w:r>
       <w:r>
         <w:rPr>
@@ -1127,25 +1317,82 @@
           <w:rFonts w:ascii="Times New Roman" w:hAnsi="Times New Roman"/>
         </w:rPr>
         <w:t xml:space="preserve"> To keep track of our states we used a finite state machine that would run, check, and trigger behaviors.</w:t>
+      </w:r>
+    </w:p>
+    <w:p>
+      <w:pPr>
+        <w:pStyle w:val="BodyText"/>
+        <w:ind w:left="0"/>
+        <w:rPr>
+          <w:noProof/>
+        </w:rPr>
+      </w:pPr>
+    </w:p>
+    <w:p>
+      <w:pPr>
+        <w:pStyle w:val="BodyText"/>
+        <w:ind w:left="0"/>
+        <w:rPr>
+          <w:rFonts w:ascii="Times New Roman" w:hAnsi="Times New Roman"/>
+          <w:noProof/>
+          <w:lang w:eastAsia="ja-JP"/>
+        </w:rPr>
+      </w:pPr>
+      <w:r>
+        <w:rPr>
+          <w:noProof/>
+        </w:rPr>
+        <w:lastRenderedPageBreak/>
+        <w:drawing>
+          <wp:inline distT="0" distB="0" distL="0" distR="0" wp14:anchorId="16FFF584" wp14:editId="1B492B06">
+            <wp:extent cx="6631663" cy="8320776"/>
+            <wp:effectExtent l="0" t="0" r="0" b="4445"/>
+            <wp:docPr id="1" name="Picture 1"/>
+            <wp:cNvGraphicFramePr>
+              <a:graphicFrameLocks xmlns:a="http://schemas.openxmlformats.org/drawingml/2006/main" noChangeAspect="1"/>
+            </wp:cNvGraphicFramePr>
+            <a:graphic xmlns:a="http://schemas.openxmlformats.org/drawingml/2006/main">
+              <a:graphicData uri="http://schemas.openxmlformats.org/drawingml/2006/picture">
+                <pic:pic xmlns:pic="http://schemas.openxmlformats.org/drawingml/2006/picture">
+                  <pic:nvPicPr>
+                    <pic:cNvPr id="0" name=""/>
+                    <pic:cNvPicPr/>
+                  </pic:nvPicPr>
+                  <pic:blipFill rotWithShape="1">
+                    <a:blip r:embed="rId8"/>
+                    <a:srcRect b="23818"/>
+                    <a:stretch/>
+                  </pic:blipFill>
+                  <pic:spPr bwMode="auto">
+                    <a:xfrm>
+                      <a:off x="0" y="0"/>
+                      <a:ext cx="6631663" cy="8320776"/>
+                    </a:xfrm>
+                    <a:prstGeom prst="rect">
+                      <a:avLst/>
+                    </a:prstGeom>
+                    <a:ln>
+                      <a:noFill/>
+                    </a:ln>
+                    <a:extLst>
+                      <a:ext uri="{53640926-AAD7-44D8-BBD7-CCE9431645EC}">
+                        <a14:shadowObscured xmlns:a14="http://schemas.microsoft.com/office/drawing/2010/main"/>
+                      </a:ext>
+                    </a:extLst>
+                  </pic:spPr>
+                </pic:pic>
+              </a:graphicData>
+            </a:graphic>
+          </wp:inline>
+        </w:drawing>
       </w:r>
       <w:bookmarkStart w:id="0" w:name="_GoBack"/>
       <w:bookmarkEnd w:id="0"/>
     </w:p>
-    <w:p>
-      <w:pPr>
-        <w:pStyle w:val="BodyText"/>
-        <w:ind w:left="0"/>
-        <w:rPr>
-          <w:rFonts w:ascii="Times New Roman" w:hAnsi="Times New Roman"/>
-          <w:noProof/>
-          <w:lang w:eastAsia="ja-JP"/>
-        </w:rPr>
-      </w:pPr>
-    </w:p>
     <w:sectPr>
-      <w:footerReference w:type="even" r:id="rId8"/>
-      <w:footerReference w:type="default" r:id="rId9"/>
-      <w:footerReference w:type="first" r:id="rId10"/>
+      <w:footerReference w:type="even" r:id="rId9"/>
+      <w:footerReference w:type="default" r:id="rId10"/>
+      <w:footerReference w:type="first" r:id="rId11"/>
       <w:pgSz w:w="12240" w:h="15840" w:code="1"/>
       <w:pgMar w:top="1008" w:right="1800" w:bottom="1440" w:left="965" w:header="720" w:footer="965" w:gutter="0"/>
       <w:cols w:space="720"/>
@@ -1260,7 +1507,7 @@
         <w:rStyle w:val="PageNumber"/>
         <w:noProof/>
       </w:rPr>
-      <w:t>3</w:t>
+      <w:t>4</w:t>
     </w:r>
     <w:r>
       <w:rPr>

--- a/Labs/Lab05/Lab05 Memo.docx
+++ b/Labs/Lab05/Lab05 Memo.docx
@@ -57,6 +57,8 @@
             </w:r>
           </w:p>
         </w:tc>
+        <w:bookmarkStart w:id="0" w:name="_GoBack"/>
+        <w:bookmarkEnd w:id="0"/>
       </w:tr>
     </w:tbl>
     <w:p>
@@ -156,27 +158,14 @@
       <w:r>
         <w:tab/>
       </w:r>
-      <w:r>
-        <w:fldChar w:fldCharType="begin"/>
-      </w:r>
-      <w:r>
-        <w:instrText xml:space="preserve"> DATE \* MERGEFORMAT </w:instrText>
-      </w:r>
-      <w:r>
-        <w:fldChar w:fldCharType="separate"/>
-      </w:r>
-      <w:r>
-        <w:rPr>
-          <w:noProof/>
-        </w:rPr>
-        <w:t>1/13/2013</w:t>
-      </w:r>
-      <w:r>
-        <w:rPr>
-          <w:noProof/>
-        </w:rPr>
-        <w:fldChar w:fldCharType="end"/>
-      </w:r>
+      <w:fldSimple w:instr=" DATE \* MERGEFORMAT ">
+        <w:r>
+          <w:rPr>
+            <w:noProof/>
+          </w:rPr>
+          <w:t>1/13/2013</w:t>
+        </w:r>
+      </w:fldSimple>
     </w:p>
     <w:p>
       <w:pPr>
@@ -277,19 +266,11 @@
         </w:rPr>
         <w:t xml:space="preserve"> control to move the </w:t>
       </w:r>
-      <w:proofErr w:type="spellStart"/>
-      <w:r>
-        <w:rPr>
-          <w:rFonts w:ascii="Times New Roman" w:hAnsi="Times New Roman"/>
-        </w:rPr>
-        <w:t>CEENBoT</w:t>
-      </w:r>
-      <w:proofErr w:type="spellEnd"/>
-      <w:r>
-        <w:rPr>
-          <w:rFonts w:ascii="Times New Roman" w:hAnsi="Times New Roman"/>
-        </w:rPr>
-        <w:t xml:space="preserve"> toward a light </w:t>
+      <w:r>
+        <w:rPr>
+          <w:rFonts w:ascii="Times New Roman" w:hAnsi="Times New Roman"/>
+        </w:rPr>
+        <w:t xml:space="preserve">CEENBoT toward a light </w:t>
       </w:r>
       <w:r>
         <w:rPr>
@@ -326,21 +307,7 @@
         <w:rPr>
           <w:rFonts w:ascii="Times New Roman" w:hAnsi="Times New Roman"/>
         </w:rPr>
-        <w:t xml:space="preserve">. Once it finds the light beacon using the </w:t>
-      </w:r>
-      <w:proofErr w:type="spellStart"/>
-      <w:r>
-        <w:rPr>
-          <w:rFonts w:ascii="Times New Roman" w:hAnsi="Times New Roman"/>
-        </w:rPr>
-        <w:t>photoresistors</w:t>
-      </w:r>
-      <w:proofErr w:type="spellEnd"/>
-      <w:r>
-        <w:rPr>
-          <w:rFonts w:ascii="Times New Roman" w:hAnsi="Times New Roman"/>
-        </w:rPr>
-        <w:t xml:space="preserve">, the robot will turn towards the light and start tracking the light using the </w:t>
+        <w:t xml:space="preserve">. Once it finds the light beacon using the photoresistors, the robot will turn towards the light and start tracking the light using the </w:t>
       </w:r>
       <w:r>
         <w:rPr>
@@ -353,21 +320,7 @@
         <w:rPr>
           <w:rFonts w:ascii="Times New Roman" w:hAnsi="Times New Roman"/>
         </w:rPr>
-        <w:t xml:space="preserve"> behavior of </w:t>
-      </w:r>
-      <w:proofErr w:type="spellStart"/>
-      <w:r>
-        <w:rPr>
-          <w:rFonts w:ascii="Times New Roman" w:hAnsi="Times New Roman"/>
-        </w:rPr>
-        <w:t>Braintenberg’s</w:t>
-      </w:r>
-      <w:proofErr w:type="spellEnd"/>
-      <w:r>
-        <w:rPr>
-          <w:rFonts w:ascii="Times New Roman" w:hAnsi="Times New Roman"/>
-        </w:rPr>
-        <w:t xml:space="preserve"> vehicles. Once it is in front of the light, the robot will dock then retreat to the last place it left the wall and resume the wall following behavior.</w:t>
+        <w:t xml:space="preserve"> behavior of Braintenberg’s vehicles. Once it is in front of the light, the robot will dock then retreat to the last place it left the wall and resume the wall following behavior.</w:t>
       </w:r>
     </w:p>
     <w:p>
@@ -427,135 +380,63 @@
         </w:rPr>
         <w:t xml:space="preserve">One of the key sub-functions we developed to keep track of our states was </w:t>
       </w:r>
-      <w:proofErr w:type="spellStart"/>
-      <w:proofErr w:type="gramStart"/>
       <w:r>
         <w:rPr>
           <w:rFonts w:ascii="Times New Roman" w:hAnsi="Times New Roman"/>
           <w:i/>
         </w:rPr>
-        <w:t>moveBehavior</w:t>
-      </w:r>
-      <w:proofErr w:type="spellEnd"/>
+        <w:t>moveBehavior()</w:t>
+      </w:r>
+      <w:r>
+        <w:rPr>
+          <w:rFonts w:ascii="Times New Roman" w:hAnsi="Times New Roman"/>
+        </w:rPr>
+        <w:t>. Thi</w:t>
+      </w:r>
+      <w:r>
+        <w:rPr>
+          <w:rFonts w:ascii="Times New Roman" w:hAnsi="Times New Roman"/>
+        </w:rPr>
+        <w:t xml:space="preserve">s function will first run the </w:t>
+      </w:r>
       <w:r>
         <w:rPr>
           <w:rFonts w:ascii="Times New Roman" w:hAnsi="Times New Roman"/>
           <w:i/>
         </w:rPr>
-        <w:t>(</w:t>
-      </w:r>
-      <w:proofErr w:type="gramEnd"/>
+        <w:t>moveAway()</w:t>
+      </w:r>
+      <w:r>
+        <w:rPr>
+          <w:rFonts w:ascii="Times New Roman" w:hAnsi="Times New Roman"/>
+        </w:rPr>
+        <w:t xml:space="preserve"> behavior to check if there</w:t>
+      </w:r>
+      <w:r>
+        <w:rPr>
+          <w:rFonts w:ascii="Times New Roman" w:hAnsi="Times New Roman"/>
+        </w:rPr>
+        <w:t xml:space="preserve"> is an obstacle in the vicinity of the robot. If there is no obstacle, the robot will then proceed to detect if there is light around it by using the </w:t>
+      </w:r>
       <w:r>
         <w:rPr>
           <w:rFonts w:ascii="Times New Roman" w:hAnsi="Times New Roman"/>
           <w:i/>
         </w:rPr>
-        <w:t>)</w:t>
-      </w:r>
-      <w:r>
-        <w:rPr>
-          <w:rFonts w:ascii="Times New Roman" w:hAnsi="Times New Roman"/>
-        </w:rPr>
-        <w:t>. Thi</w:t>
-      </w:r>
-      <w:r>
-        <w:rPr>
-          <w:rFonts w:ascii="Times New Roman" w:hAnsi="Times New Roman"/>
-        </w:rPr>
-        <w:t xml:space="preserve">s function will first run the </w:t>
-      </w:r>
-      <w:proofErr w:type="spellStart"/>
-      <w:proofErr w:type="gramStart"/>
+        <w:t>moveTrackLight()</w:t>
+      </w:r>
+      <w:r>
+        <w:rPr>
+          <w:rFonts w:ascii="Times New Roman" w:hAnsi="Times New Roman"/>
+        </w:rPr>
+        <w:t xml:space="preserve">. This function will first check to see if the robot is right in front of a light by checking its light thresholds. If it is in front of a light, it will then set some global light and retreat flags that will inhibit a docking and retreat function but also suppress the light tracking behavior. Otherwise if the robot is not in front of the light, it will track the light and find the source. After the </w:t>
+      </w:r>
       <w:r>
         <w:rPr>
           <w:rFonts w:ascii="Times New Roman" w:hAnsi="Times New Roman"/>
           <w:i/>
         </w:rPr>
-        <w:t>moveAway</w:t>
-      </w:r>
-      <w:proofErr w:type="spellEnd"/>
-      <w:r>
-        <w:rPr>
-          <w:rFonts w:ascii="Times New Roman" w:hAnsi="Times New Roman"/>
-          <w:i/>
-        </w:rPr>
-        <w:t>(</w:t>
-      </w:r>
-      <w:proofErr w:type="gramEnd"/>
-      <w:r>
-        <w:rPr>
-          <w:rFonts w:ascii="Times New Roman" w:hAnsi="Times New Roman"/>
-          <w:i/>
-        </w:rPr>
-        <w:t>)</w:t>
-      </w:r>
-      <w:r>
-        <w:rPr>
-          <w:rFonts w:ascii="Times New Roman" w:hAnsi="Times New Roman"/>
-        </w:rPr>
-        <w:t xml:space="preserve"> behavior to check if there</w:t>
-      </w:r>
-      <w:r>
-        <w:rPr>
-          <w:rFonts w:ascii="Times New Roman" w:hAnsi="Times New Roman"/>
-        </w:rPr>
-        <w:t xml:space="preserve"> is an obstacle in the vicinity of the robot. If there is no obstacle, the robot will then proceed to detect if there is light around it by using the </w:t>
-      </w:r>
-      <w:proofErr w:type="spellStart"/>
-      <w:proofErr w:type="gramStart"/>
-      <w:r>
-        <w:rPr>
-          <w:rFonts w:ascii="Times New Roman" w:hAnsi="Times New Roman"/>
-          <w:i/>
-        </w:rPr>
-        <w:t>moveTrackLight</w:t>
-      </w:r>
-      <w:proofErr w:type="spellEnd"/>
-      <w:r>
-        <w:rPr>
-          <w:rFonts w:ascii="Times New Roman" w:hAnsi="Times New Roman"/>
-          <w:i/>
-        </w:rPr>
-        <w:t>(</w:t>
-      </w:r>
-      <w:proofErr w:type="gramEnd"/>
-      <w:r>
-        <w:rPr>
-          <w:rFonts w:ascii="Times New Roman" w:hAnsi="Times New Roman"/>
-          <w:i/>
-        </w:rPr>
-        <w:t>)</w:t>
-      </w:r>
-      <w:r>
-        <w:rPr>
-          <w:rFonts w:ascii="Times New Roman" w:hAnsi="Times New Roman"/>
-        </w:rPr>
-        <w:t xml:space="preserve">. This function will first check to see if the robot is right in front of a light by checking its light thresholds. If it is in front of a light, it will then set some global light and retreat flags that will inhibit a docking and retreat function but also suppress the light tracking behavior. Otherwise if the robot is not in front of the light, it will track the light and find the source. After the </w:t>
-      </w:r>
-      <w:proofErr w:type="spellStart"/>
-      <w:proofErr w:type="gramStart"/>
-      <w:r>
-        <w:rPr>
-          <w:rFonts w:ascii="Times New Roman" w:hAnsi="Times New Roman"/>
-          <w:i/>
-        </w:rPr>
-        <w:t>moveTrackLight</w:t>
-      </w:r>
-      <w:proofErr w:type="spellEnd"/>
-      <w:r>
-        <w:rPr>
-          <w:rFonts w:ascii="Times New Roman" w:hAnsi="Times New Roman"/>
-          <w:i/>
-        </w:rPr>
-        <w:t>(</w:t>
-      </w:r>
-      <w:proofErr w:type="gramEnd"/>
-      <w:r>
-        <w:rPr>
-          <w:rFonts w:ascii="Times New Roman" w:hAnsi="Times New Roman"/>
-          <w:i/>
-        </w:rPr>
-        <w:t>)</w:t>
+        <w:t>moveTrackLight()</w:t>
       </w:r>
       <w:r>
         <w:rPr>
@@ -1121,7 +1002,43 @@
           <w:color w:val="000000" w:themeColor="text1"/>
           <w:lang w:eastAsia="ja-JP"/>
         </w:rPr>
-        <w:t>Additional future improvements could include a sensor aggregation; have the photoresistors continue to steer the robot towards the light, and use the temperature sensor to detect the proximity, as the area of visible light cast is generous, but the thermal heat radiated from the light source is very intense, but small in radial proximity.</w:t>
+        <w:t>Additional future improvements could include a sensor aggregation; have the photoresistors continue to steer the robot towards the light, and use the temperature se</w:t>
+      </w:r>
+      <w:r>
+        <w:rPr>
+          <w:rFonts w:ascii="Times New Roman" w:hAnsi="Times New Roman"/>
+          <w:noProof/>
+          <w:color w:val="000000" w:themeColor="text1"/>
+          <w:lang w:eastAsia="ja-JP"/>
+        </w:rPr>
+        <w:t>nsor to detect the proximit. T</w:t>
+      </w:r>
+      <w:r>
+        <w:rPr>
+          <w:rFonts w:ascii="Times New Roman" w:hAnsi="Times New Roman"/>
+          <w:noProof/>
+          <w:color w:val="000000" w:themeColor="text1"/>
+          <w:lang w:eastAsia="ja-JP"/>
+        </w:rPr>
+        <w:t>the area of visible light cast is generous, but the thermal heat radiated from the l</w:t>
+      </w:r>
+      <w:r>
+        <w:rPr>
+          <w:rFonts w:ascii="Times New Roman" w:hAnsi="Times New Roman"/>
+          <w:noProof/>
+          <w:color w:val="000000" w:themeColor="text1"/>
+          <w:lang w:eastAsia="ja-JP"/>
+        </w:rPr>
+        <w:t>ight source is very intense yet</w:t>
+      </w:r>
+      <w:r>
+        <w:rPr>
+          <w:rFonts w:ascii="Times New Roman" w:hAnsi="Times New Roman"/>
+          <w:noProof/>
+          <w:color w:val="000000" w:themeColor="text1"/>
+          <w:lang w:eastAsia="ja-JP"/>
+        </w:rPr>
+        <w:t xml:space="preserve"> small in radial proximity.</w:t>
       </w:r>
     </w:p>
     <w:p>
@@ -1145,7 +1062,6 @@
           <w:color w:val="FF0000"/>
           <w:lang w:eastAsia="ja-JP"/>
         </w:rPr>
-        <w:lastRenderedPageBreak/>
         <w:t>How did docking the robot modify the control architecture or algorithm?</w:t>
       </w:r>
     </w:p>
@@ -1273,19 +1189,11 @@
         </w:rPr>
         <w:t xml:space="preserve"> control to move the </w:t>
       </w:r>
-      <w:proofErr w:type="spellStart"/>
-      <w:r>
-        <w:rPr>
-          <w:rFonts w:ascii="Times New Roman" w:hAnsi="Times New Roman"/>
-        </w:rPr>
-        <w:t>CEENBoT</w:t>
-      </w:r>
-      <w:proofErr w:type="spellEnd"/>
-      <w:r>
-        <w:rPr>
-          <w:rFonts w:ascii="Times New Roman" w:hAnsi="Times New Roman"/>
-        </w:rPr>
-        <w:t xml:space="preserve"> toward a light </w:t>
+      <w:r>
+        <w:rPr>
+          <w:rFonts w:ascii="Times New Roman" w:hAnsi="Times New Roman"/>
+        </w:rPr>
+        <w:t xml:space="preserve">CEENBoT toward a light </w:t>
       </w:r>
       <w:r>
         <w:rPr>
@@ -1341,8 +1249,8 @@
       <w:r>
         <w:rPr>
           <w:noProof/>
-        </w:rPr>
-        <w:lastRenderedPageBreak/>
+          <w:lang w:eastAsia="ja-JP"/>
+        </w:rPr>
         <w:drawing>
           <wp:inline distT="0" distB="0" distL="0" distR="0" wp14:anchorId="16FFF584" wp14:editId="1B492B06">
             <wp:extent cx="6631663" cy="8320776"/>
@@ -1386,8 +1294,6 @@
           </wp:inline>
         </w:drawing>
       </w:r>
-      <w:bookmarkStart w:id="0" w:name="_GoBack"/>
-      <w:bookmarkEnd w:id="0"/>
     </w:p>
     <w:sectPr>
       <w:footerReference w:type="even" r:id="rId9"/>
@@ -1507,7 +1413,7 @@
         <w:rStyle w:val="PageNumber"/>
         <w:noProof/>
       </w:rPr>
-      <w:t>4</w:t>
+      <w:t>2</w:t>
     </w:r>
     <w:r>
       <w:rPr>
